--- a/english.docx
+++ b/english.docx
@@ -41,7 +41,6 @@
       <w:pPr>
         <w:jc w:val="center"/>
         <w:rPr>
-          <w:rFonts w:hint="eastAsia"/>
           <w:b/>
           <w:lang w:val="en-US"/>
         </w:rPr>
@@ -101,7 +100,6 @@
       <w:pPr>
         <w:jc w:val="center"/>
         <w:rPr>
-          <w:rFonts w:hint="eastAsia"/>
           <w:b/>
           <w:lang w:val="en-US"/>
         </w:rPr>
@@ -530,17 +528,193 @@
           <w:lang w:val="en-US"/>
         </w:rPr>
       </w:pPr>
-      <w:proofErr w:type="spellStart"/>
       <w:r>
         <w:rPr>
           <w:b/>
           <w:sz w:val="28"/>
           <w:szCs w:val="28"/>
+          <w:lang w:val="en-US"/>
         </w:rPr>
         <w:t>Overview</w:t>
       </w:r>
+    </w:p>
+    <w:p>
+      <w:pPr>
+        <w:rPr>
+          <w:rStyle w:val="a7"/>
+          <w:b/>
+        </w:rPr>
+      </w:pPr>
+      <w:r>
+        <w:rPr>
+          <w:lang w:val="en-US"/>
+        </w:rPr>
+        <w:t>Unity Engine</w:t>
+      </w:r>
+      <w:proofErr w:type="gramStart"/>
+      <w:r>
+        <w:rPr>
+          <w:lang w:val="en-US"/>
+        </w:rPr>
+        <w:t>  is</w:t>
+      </w:r>
+      <w:proofErr w:type="gramEnd"/>
+      <w:r>
+        <w:rPr>
+          <w:lang w:val="en-US"/>
+        </w:rPr>
+        <w:t xml:space="preserve"> the best game development tool that has ever been made. </w:t>
+      </w:r>
+      <w:r>
+        <w:rPr>
+          <w:lang w:val="en-US"/>
+        </w:rPr>
+        <w:t xml:space="preserve">Unity is a cross-platform real-time engine developed by Unity Technologies, first announced and released in June 2005 at Apple Inc. Unity gives users the ability to create games and interactive experiences in both 2D and 3D, and the engine offers a primary scripting API in C#. </w:t>
+      </w:r>
+      <w:r>
+        <w:rPr>
+          <w:lang w:val="en-US"/>
+        </w:rPr>
+        <w:t xml:space="preserve"> </w:t>
+      </w:r>
+      <w:r>
+        <w:rPr>
+          <w:lang w:val="en-US"/>
+        </w:rPr>
+        <w:t xml:space="preserve"> </w:t>
+      </w:r>
+      <w:r>
+        <w:rPr>
+          <w:lang w:val="en-US"/>
+        </w:rPr>
+        <w:t> </w:t>
+      </w:r>
+      <w:r>
+        <w:rPr>
+          <w:lang w:val="en-US"/>
+        </w:rPr>
+        <w:t>It is used to develop video games for web plugins, desktop platforms, consoles and mobile devices.</w:t>
+      </w:r>
+      <w:r>
+        <w:rPr>
+          <w:rStyle w:val="a7"/>
+          <w:b/>
+          <w:lang w:val="en-US"/>
+        </w:rPr>
+        <w:t xml:space="preserve"> </w:t>
+      </w:r>
+    </w:p>
+    <w:p>
+      <w:proofErr w:type="spellStart"/>
+      <w:r>
+        <w:t>So</w:t>
+      </w:r>
       <w:proofErr w:type="spellEnd"/>
-    </w:p>
+      <w:r>
+        <w:t xml:space="preserve"> </w:t>
+      </w:r>
+      <w:proofErr w:type="spellStart"/>
+      <w:r>
+        <w:t>basically</w:t>
+      </w:r>
+      <w:proofErr w:type="spellEnd"/>
+      <w:r>
+        <w:t xml:space="preserve">, </w:t>
+      </w:r>
+      <w:proofErr w:type="spellStart"/>
+      <w:r>
+        <w:t>Unity</w:t>
+      </w:r>
+      <w:proofErr w:type="spellEnd"/>
+      <w:r>
+        <w:t xml:space="preserve"> </w:t>
+      </w:r>
+      <w:proofErr w:type="spellStart"/>
+      <w:r>
+        <w:t>is</w:t>
+      </w:r>
+      <w:proofErr w:type="spellEnd"/>
+      <w:r>
+        <w:t>:</w:t>
+      </w:r>
+    </w:p>
+    <w:p>
+      <w:pPr>
+        <w:pStyle w:val="a8"/>
+        <w:numPr>
+          <w:ilvl w:val="0"/>
+          <w:numId w:val="6"/>
+        </w:numPr>
+        <w:rPr>
+          <w:lang w:val="en-US"/>
+        </w:rPr>
+      </w:pPr>
+      <w:r>
+        <w:rPr>
+          <w:lang w:val="en-US"/>
+        </w:rPr>
+        <w:t>A game engine, which allows you to run the games you cr</w:t>
+      </w:r>
+      <w:r>
+        <w:rPr>
+          <w:lang w:val="en-US"/>
+        </w:rPr>
+        <w:t>eate in a different environment</w:t>
+      </w:r>
+    </w:p>
+    <w:p>
+      <w:pPr>
+        <w:pStyle w:val="a8"/>
+        <w:numPr>
+          <w:ilvl w:val="0"/>
+          <w:numId w:val="6"/>
+        </w:numPr>
+        <w:rPr>
+          <w:lang w:val="en-US"/>
+        </w:rPr>
+      </w:pPr>
+      <w:r>
+        <w:rPr>
+          <w:lang w:val="en-US"/>
+        </w:rPr>
+        <w:t xml:space="preserve">An application where you put together the visible parts of your game with a graphical preview and also use </w:t>
+      </w:r>
+      <w:r>
+        <w:rPr>
+          <w:lang w:val="en-US"/>
+        </w:rPr>
+        <w:t>a controlled ‘play it’ function</w:t>
+      </w:r>
+    </w:p>
+    <w:p>
+      <w:pPr>
+        <w:pStyle w:val="a8"/>
+        <w:numPr>
+          <w:ilvl w:val="0"/>
+          <w:numId w:val="6"/>
+        </w:numPr>
+      </w:pPr>
+      <w:r>
+        <w:t>A </w:t>
+      </w:r>
+      <w:proofErr w:type="spellStart"/>
+      <w:r>
+        <w:t>code</w:t>
+      </w:r>
+      <w:proofErr w:type="spellEnd"/>
+      <w:r>
+        <w:t xml:space="preserve"> </w:t>
+      </w:r>
+      <w:proofErr w:type="spellStart"/>
+      <w:r>
+        <w:t>editor</w:t>
+      </w:r>
+      <w:proofErr w:type="spellEnd"/>
+      <w:r>
+        <w:t xml:space="preserve">. </w:t>
+      </w:r>
+    </w:p>
+    <w:p/>
     <w:p>
       <w:pPr>
         <w:rPr>
@@ -551,209 +725,26 @@
       <w:r>
         <w:rPr>
           <w:rStyle w:val="a7"/>
-          <w:lang w:val="en-US"/>
-        </w:rPr>
-        <w:t>Unity is a </w:t>
-      </w:r>
-      <w:hyperlink r:id="rId6" w:tooltip="Cross-platform" w:history="1">
-        <w:r>
-          <w:rPr>
-            <w:rStyle w:val="a7"/>
-            <w:lang w:val="en-US"/>
-          </w:rPr>
-          <w:t>cross-platform</w:t>
-        </w:r>
-      </w:hyperlink>
+          <w:b/>
+          <w:lang w:val="en-US"/>
+        </w:rPr>
+        <w:t>You can also download Unity engine</w:t>
+      </w:r>
       <w:r>
         <w:rPr>
           <w:rStyle w:val="a7"/>
           <w:lang w:val="en-US"/>
         </w:rPr>
-        <w:t> real-time engine developed by </w:t>
-      </w:r>
-      <w:hyperlink r:id="rId7" w:tooltip="Unity Technologies" w:history="1">
-        <w:r>
-          <w:rPr>
-            <w:rStyle w:val="a7"/>
-            <w:lang w:val="en-US"/>
-          </w:rPr>
-          <w:t>Unity Technologies</w:t>
-        </w:r>
-      </w:hyperlink>
-      <w:r>
-        <w:rPr>
-          <w:rStyle w:val="a7"/>
-          <w:lang w:val="en-US"/>
-        </w:rPr>
-        <w:t>, first announced and released in June 2005 at </w:t>
-      </w:r>
-      <w:hyperlink r:id="rId8" w:tooltip="Apple Inc." w:history="1">
-        <w:r>
-          <w:rPr>
-            <w:rStyle w:val="a7"/>
-            <w:lang w:val="en-US"/>
-          </w:rPr>
-          <w:t>Apple Inc.</w:t>
-        </w:r>
-      </w:hyperlink>
-      <w:r>
-        <w:rPr>
-          <w:rFonts w:ascii="Arial" w:hAnsi="Arial" w:cs="Arial"/>
-          <w:color w:val="222222"/>
-          <w:shd w:val="clear" w:color="auto" w:fill="FFFFFF"/>
-          <w:lang w:val="en-US"/>
-        </w:rPr>
         <w:t xml:space="preserve"> </w:t>
       </w:r>
-      <w:r>
-        <w:rPr>
-          <w:rStyle w:val="a7"/>
-          <w:lang w:val="en-US"/>
-        </w:rPr>
-        <w:t>Unity gives users the ability to create games and interactive experiences in both </w:t>
-      </w:r>
-      <w:hyperlink r:id="rId9" w:tooltip="2D computer graphics" w:history="1">
-        <w:r>
-          <w:rPr>
-            <w:rStyle w:val="a7"/>
-            <w:lang w:val="en-US"/>
-          </w:rPr>
-          <w:t>2D</w:t>
-        </w:r>
-      </w:hyperlink>
-      <w:r>
-        <w:rPr>
-          <w:rStyle w:val="a7"/>
-          <w:lang w:val="en-US"/>
-        </w:rPr>
-        <w:t> and </w:t>
-      </w:r>
-      <w:hyperlink r:id="rId10" w:tooltip="3D computer graphics" w:history="1">
-        <w:r>
-          <w:rPr>
-            <w:rStyle w:val="a7"/>
-            <w:lang w:val="en-US"/>
-          </w:rPr>
-          <w:t>3D</w:t>
-        </w:r>
-      </w:hyperlink>
-      <w:r>
-        <w:rPr>
-          <w:rStyle w:val="a7"/>
-          <w:lang w:val="en-US"/>
-        </w:rPr>
-        <w:t>, and the engine offers a primary scripting API in </w:t>
-      </w:r>
-      <w:hyperlink r:id="rId11" w:tooltip="C Sharp (programming language)" w:history="1">
-        <w:r>
-          <w:rPr>
-            <w:rStyle w:val="a7"/>
-            <w:lang w:val="en-US"/>
-          </w:rPr>
-          <w:t>C#</w:t>
-        </w:r>
-      </w:hyperlink>
-      <w:r>
-        <w:rPr>
-          <w:rStyle w:val="a7"/>
-          <w:lang w:val="en-US"/>
-        </w:rPr>
-        <w:t>.</w:t>
-      </w:r>
-      <w:r>
-        <w:rPr>
-          <w:rFonts w:ascii="Georgia" w:hAnsi="Georgia"/>
-          <w:color w:val="333333"/>
-          <w:lang w:val="en-US"/>
-        </w:rPr>
-        <w:t xml:space="preserve"> </w:t>
-      </w:r>
-      <w:r>
-        <w:rPr>
-          <w:rStyle w:val="a7"/>
-          <w:lang w:val="en-US"/>
-        </w:rPr>
-        <w:t xml:space="preserve">The intuitive workspace, the complete toolset and productive and rapid workflows that come in Unity framework enable the users to reduce the effort, time and cost drastically in making such kind of interactive content. The game can be published on Windows Executable, web browsers, Mac OSX App, Adobe Flash, </w:t>
-      </w:r>
-      <w:proofErr w:type="spellStart"/>
-      <w:r>
-        <w:rPr>
-          <w:rStyle w:val="a7"/>
-          <w:lang w:val="en-US"/>
-        </w:rPr>
-        <w:t>iPad</w:t>
-      </w:r>
-      <w:proofErr w:type="spellEnd"/>
-      <w:r>
-        <w:rPr>
-          <w:rStyle w:val="a7"/>
-          <w:lang w:val="en-US"/>
-        </w:rPr>
-        <w:t>, iPhone, Android Phones, Xbox 360, Wii U, PS3 and tablets. As there are numerous resources available to come up with a clarity regarding the further step in the development of the game, Unity framework is the most preferred choice. </w:t>
-      </w:r>
-      <w:hyperlink r:id="rId12" w:tgtFrame="_blank" w:history="1">
-        <w:r>
-          <w:rPr>
-            <w:rStyle w:val="a7"/>
-            <w:lang w:val="en-US"/>
-          </w:rPr>
-          <w:t xml:space="preserve">3D game </w:t>
-        </w:r>
-        <w:proofErr w:type="spellStart"/>
-        <w:r>
-          <w:rPr>
-            <w:rStyle w:val="a7"/>
-            <w:lang w:val="en-US"/>
-          </w:rPr>
-          <w:t>development</w:t>
-        </w:r>
-      </w:hyperlink>
-      <w:r>
-        <w:rPr>
-          <w:rStyle w:val="a7"/>
-          <w:lang w:val="en-US"/>
-        </w:rPr>
-        <w:t>definitely</w:t>
-      </w:r>
-      <w:proofErr w:type="spellEnd"/>
-      <w:r>
-        <w:rPr>
-          <w:rStyle w:val="a7"/>
-          <w:lang w:val="en-US"/>
-        </w:rPr>
-        <w:t xml:space="preserve"> can be accomplished in faster and shorter time span.</w:t>
-      </w:r>
-    </w:p>
-    <w:p>
-      <w:pPr>
-        <w:rPr>
-          <w:rStyle w:val="a7"/>
-          <w:lang w:val="en-US"/>
-        </w:rPr>
-      </w:pPr>
-      <w:r>
-        <w:rPr>
-          <w:rStyle w:val="a7"/>
-          <w:b/>
-          <w:lang w:val="en-US"/>
-        </w:rPr>
-        <w:t>You can also download Unity engine</w:t>
-      </w:r>
-      <w:r>
-        <w:rPr>
-          <w:rStyle w:val="a7"/>
-          <w:lang w:val="en-US"/>
-        </w:rPr>
-        <w:t xml:space="preserve"> </w:t>
-      </w:r>
-    </w:p>
-    <w:p>
-      <w:pPr>
-        <w:rPr>
-          <w:lang w:val="en-US"/>
-        </w:rPr>
-      </w:pPr>
-      <w:hyperlink r:id="rId13" w:history="1">
+    </w:p>
+    <w:p>
+      <w:pPr>
+        <w:rPr>
+          <w:lang w:val="en-US"/>
+        </w:rPr>
+      </w:pPr>
+      <w:hyperlink r:id="rId6" w:history="1">
         <w:r>
           <w:rPr>
             <w:rStyle w:val="a6"/>
@@ -819,7 +810,16 @@
           <w:shd w:val="clear" w:color="auto" w:fill="FFFFFF"/>
           <w:lang w:val="en-US"/>
         </w:rPr>
-        <w:t>The engine is highly preferred for its extended support to 27 platforms. The app developed and deployed can be easily shared between PC, web and mobile platforms. Besides, the agile methodology enables speedy prototyping and constant releases, which in turn speed up the game development.</w:t>
+        <w:t xml:space="preserve">The engine is highly preferred for its extended support to 27 platforms. The app developed and deployed can be easily shared between </w:t>
+      </w:r>
+      <w:r>
+        <w:rPr>
+          <w:color w:val="323232"/>
+          <w:shd w:val="clear" w:color="auto" w:fill="FFFFFF"/>
+          <w:lang w:val="en-US"/>
+        </w:rPr>
+        <w:lastRenderedPageBreak/>
+        <w:t>PC, web and mobile platforms. Besides, the agile methodology enables speedy prototyping and constant releases, which in turn speed up the game development.</w:t>
       </w:r>
     </w:p>
     <w:p>
@@ -841,7 +841,6 @@
           <w:shd w:val="clear" w:color="auto" w:fill="FFFFFF"/>
           <w:lang w:val="en-US"/>
         </w:rPr>
-        <w:lastRenderedPageBreak/>
         <w:t xml:space="preserve">IDE.  </w:t>
       </w:r>
       <w:r>
@@ -1121,6 +1120,7 @@
           <w:shd w:val="clear" w:color="auto" w:fill="FFFFFF"/>
           <w:lang w:val="en-US"/>
         </w:rPr>
+        <w:lastRenderedPageBreak/>
         <w:t xml:space="preserve">Memory hogging. </w:t>
       </w:r>
       <w:r>
@@ -1170,7 +1170,6 @@
           <w:b/>
           <w:lang w:val="en-US"/>
         </w:rPr>
-        <w:lastRenderedPageBreak/>
         <w:t>My game in Unity Engine</w:t>
       </w:r>
     </w:p>
@@ -1229,6 +1228,9 @@
         <w:t xml:space="preserve"> field</w:t>
       </w:r>
       <w:r>
+        <w:rPr>
+          <w:lang w:val="en-US"/>
+        </w:rPr>
         <w:t xml:space="preserve">. </w:t>
       </w:r>
       <w:r>
@@ -1373,7 +1375,7 @@
             <o:lock v:ext="edit" aspectratio="t"/>
           </v:shapetype>
           <v:shape id="_x0000_i1025" type="#_x0000_t75" style="width:467.05pt;height:262.95pt">
-            <v:imagedata r:id="rId14" o:title="Снимок экрана (12)"/>
+            <v:imagedata r:id="rId7" o:title="Снимок экрана (12)"/>
           </v:shape>
         </w:pict>
       </w:r>
@@ -1412,9 +1414,10 @@
         <w:t xml:space="preserve">The Main window of Unity </w:t>
       </w:r>
       <w:r>
+        <w:lastRenderedPageBreak/>
         <w:pict>
           <v:shape id="_x0000_i1026" type="#_x0000_t75" style="width:467.05pt;height:262.95pt">
-            <v:imagedata r:id="rId15" o:title="Снимок экрана (15)"/>
+            <v:imagedata r:id="rId8" o:title="Снимок экрана (15)"/>
           </v:shape>
         </w:pict>
       </w:r>
@@ -1493,352 +1496,83 @@
       </w:r>
     </w:p>
     <w:p>
-      <w:proofErr w:type="spellStart"/>
-      <w:r>
-        <w:t>The</w:t>
-      </w:r>
-      <w:proofErr w:type="spellEnd"/>
-      <w:r>
-        <w:t> </w:t>
-      </w:r>
-      <w:proofErr w:type="spellStart"/>
-      <w:r>
-        <w:t>Physic</w:t>
-      </w:r>
-      <w:proofErr w:type="spellEnd"/>
-      <w:r>
-        <w:t xml:space="preserve"> </w:t>
-      </w:r>
-      <w:proofErr w:type="spellStart"/>
-      <w:r>
-        <w:t>Material</w:t>
-      </w:r>
-      <w:proofErr w:type="spellEnd"/>
-      <w:r>
-        <w:t> </w:t>
-      </w:r>
-      <w:proofErr w:type="spellStart"/>
-      <w:r>
-        <w:t>is</w:t>
-      </w:r>
-      <w:proofErr w:type="spellEnd"/>
-      <w:r>
-        <w:t xml:space="preserve"> </w:t>
-      </w:r>
-      <w:proofErr w:type="spellStart"/>
-      <w:r>
-        <w:t>used</w:t>
-      </w:r>
-      <w:proofErr w:type="spellEnd"/>
-      <w:r>
-        <w:t xml:space="preserve"> </w:t>
-      </w:r>
-      <w:proofErr w:type="spellStart"/>
-      <w:r>
-        <w:t>to</w:t>
-      </w:r>
-      <w:proofErr w:type="spellEnd"/>
-      <w:r>
-        <w:t xml:space="preserve"> </w:t>
-      </w:r>
-      <w:proofErr w:type="spellStart"/>
-      <w:r>
-        <w:t>adjust</w:t>
-      </w:r>
-      <w:proofErr w:type="spellEnd"/>
-      <w:r>
-        <w:t xml:space="preserve"> </w:t>
-      </w:r>
-      <w:proofErr w:type="spellStart"/>
-      <w:r>
-        <w:t>friction</w:t>
-      </w:r>
-      <w:proofErr w:type="spellEnd"/>
-      <w:r>
-        <w:t xml:space="preserve"> </w:t>
-      </w:r>
-      <w:proofErr w:type="spellStart"/>
-      <w:r>
-        <w:t>and</w:t>
-      </w:r>
-      <w:proofErr w:type="spellEnd"/>
-      <w:r>
-        <w:t xml:space="preserve"> </w:t>
-      </w:r>
-      <w:proofErr w:type="spellStart"/>
-      <w:r>
-        <w:t>bouncing</w:t>
-      </w:r>
-      <w:proofErr w:type="spellEnd"/>
-      <w:r>
-        <w:t xml:space="preserve"> </w:t>
-      </w:r>
-      <w:proofErr w:type="spellStart"/>
-      <w:r>
-        <w:t>effects</w:t>
-      </w:r>
-      <w:proofErr w:type="spellEnd"/>
-      <w:r>
-        <w:t xml:space="preserve"> </w:t>
-      </w:r>
-      <w:proofErr w:type="spellStart"/>
-      <w:r>
-        <w:t>of</w:t>
-      </w:r>
-      <w:proofErr w:type="spellEnd"/>
-      <w:r>
-        <w:t xml:space="preserve"> </w:t>
-      </w:r>
-      <w:proofErr w:type="spellStart"/>
-      <w:r>
-        <w:t>colliding</w:t>
-      </w:r>
-      <w:proofErr w:type="spellEnd"/>
-      <w:r>
-        <w:t xml:space="preserve"> </w:t>
-      </w:r>
-      <w:proofErr w:type="spellStart"/>
-      <w:r>
-        <w:t>objects</w:t>
-      </w:r>
-      <w:proofErr w:type="spellEnd"/>
-      <w:r>
-        <w:t>.</w:t>
-      </w:r>
-    </w:p>
-    <w:p>
-      <w:proofErr w:type="spellStart"/>
-      <w:r>
-        <w:lastRenderedPageBreak/>
-        <w:t>To</w:t>
-      </w:r>
-      <w:proofErr w:type="spellEnd"/>
-      <w:r>
-        <w:t xml:space="preserve"> </w:t>
-      </w:r>
-      <w:proofErr w:type="spellStart"/>
-      <w:r>
-        <w:t>create</w:t>
-      </w:r>
-      <w:proofErr w:type="spellEnd"/>
-      <w:r>
-        <w:t xml:space="preserve"> a </w:t>
-      </w:r>
-      <w:proofErr w:type="spellStart"/>
-      <w:r>
-        <w:t>Physic</w:t>
-      </w:r>
-      <w:proofErr w:type="spellEnd"/>
-      <w:r>
-        <w:t xml:space="preserve"> </w:t>
-      </w:r>
-      <w:proofErr w:type="spellStart"/>
-      <w:r>
-        <w:t>Material</w:t>
-      </w:r>
-      <w:proofErr w:type="spellEnd"/>
-      <w:r>
-        <w:t xml:space="preserve"> </w:t>
-      </w:r>
-      <w:proofErr w:type="spellStart"/>
-      <w:r>
-        <w:t>select</w:t>
-      </w:r>
-      <w:proofErr w:type="spellEnd"/>
-      <w:r>
-        <w:t> </w:t>
-      </w:r>
-      <w:proofErr w:type="spellStart"/>
-      <w:r>
-        <w:rPr>
-          <w:b/>
+      <w:pPr>
+        <w:rPr>
+          <w:lang w:val="en-US"/>
+        </w:rPr>
+      </w:pPr>
+      <w:r>
+        <w:rPr>
+          <w:lang w:val="en-US"/>
+        </w:rPr>
+        <w:t>The Physic Material is use</w:t>
+      </w:r>
+      <w:bookmarkStart w:id="0" w:name="_GoBack"/>
+      <w:bookmarkEnd w:id="0"/>
+      <w:r>
+        <w:rPr>
+          <w:lang w:val="en-US"/>
+        </w:rPr>
+        <w:t>d to adjust friction and bouncing effects of colliding objects.</w:t>
+      </w:r>
+    </w:p>
+    <w:p>
+      <w:pPr>
+        <w:rPr>
+          <w:lang w:val="en-US"/>
+        </w:rPr>
+      </w:pPr>
+      <w:r>
+        <w:rPr>
+          <w:lang w:val="en-US"/>
+        </w:rPr>
+        <w:t>To create a Physic Material select </w:t>
+      </w:r>
+      <w:r>
+        <w:rPr>
+          <w:b/>
+          <w:lang w:val="en-US"/>
         </w:rPr>
         <w:t>Assets</w:t>
       </w:r>
-      <w:proofErr w:type="spellEnd"/>
-      <w:r>
+      <w:r>
+        <w:rPr>
+          <w:lang w:val="en-US"/>
+        </w:rPr>
         <w:t xml:space="preserve"> &gt; </w:t>
       </w:r>
-      <w:proofErr w:type="spellStart"/>
-      <w:r>
-        <w:rPr>
-          <w:b/>
+      <w:r>
+        <w:rPr>
+          <w:b/>
+          <w:lang w:val="en-US"/>
         </w:rPr>
         <w:t>Create</w:t>
       </w:r>
-      <w:proofErr w:type="spellEnd"/>
-      <w:r>
+      <w:r>
+        <w:rPr>
+          <w:lang w:val="en-US"/>
+        </w:rPr>
         <w:t xml:space="preserve"> &gt; </w:t>
       </w:r>
-      <w:proofErr w:type="spellStart"/>
-      <w:r>
-        <w:rPr>
-          <w:b/>
-        </w:rPr>
-        <w:t>Physic</w:t>
-      </w:r>
-      <w:proofErr w:type="spellEnd"/>
-      <w:r>
-        <w:rPr>
-          <w:b/>
-        </w:rPr>
-        <w:t xml:space="preserve"> </w:t>
-      </w:r>
-      <w:proofErr w:type="spellStart"/>
-      <w:r>
-        <w:rPr>
-          <w:b/>
-        </w:rPr>
-        <w:t>Material</w:t>
-      </w:r>
-      <w:proofErr w:type="spellEnd"/>
-      <w:r>
-        <w:t> </w:t>
-      </w:r>
-      <w:proofErr w:type="spellStart"/>
-      <w:r>
-        <w:t>from</w:t>
-      </w:r>
-      <w:proofErr w:type="spellEnd"/>
-      <w:r>
-        <w:t xml:space="preserve"> </w:t>
-      </w:r>
-      <w:proofErr w:type="spellStart"/>
-      <w:r>
-        <w:t>the</w:t>
-      </w:r>
-      <w:proofErr w:type="spellEnd"/>
-      <w:r>
-        <w:t xml:space="preserve"> </w:t>
-      </w:r>
-      <w:proofErr w:type="spellStart"/>
-      <w:r>
-        <w:t>menu</w:t>
-      </w:r>
-      <w:proofErr w:type="spellEnd"/>
-      <w:r>
-        <w:t xml:space="preserve"> </w:t>
-      </w:r>
-      <w:proofErr w:type="spellStart"/>
-      <w:r>
-        <w:t>bar</w:t>
-      </w:r>
-      <w:proofErr w:type="spellEnd"/>
-      <w:r>
-        <w:t xml:space="preserve">. </w:t>
-      </w:r>
-      <w:proofErr w:type="spellStart"/>
-      <w:r>
-        <w:t>Then</w:t>
-      </w:r>
-      <w:proofErr w:type="spellEnd"/>
-      <w:r>
-        <w:t xml:space="preserve"> </w:t>
-      </w:r>
-      <w:proofErr w:type="spellStart"/>
-      <w:r>
-        <w:t>drag</w:t>
-      </w:r>
-      <w:proofErr w:type="spellEnd"/>
-      <w:r>
-        <w:t xml:space="preserve"> </w:t>
-      </w:r>
-      <w:proofErr w:type="spellStart"/>
-      <w:r>
-        <w:t>the</w:t>
-      </w:r>
-      <w:proofErr w:type="spellEnd"/>
-      <w:r>
-        <w:t xml:space="preserve"> </w:t>
-      </w:r>
-      <w:proofErr w:type="spellStart"/>
-      <w:r>
-        <w:t>Physic</w:t>
-      </w:r>
-      <w:proofErr w:type="spellEnd"/>
-      <w:r>
-        <w:t xml:space="preserve"> </w:t>
-      </w:r>
-      <w:proofErr w:type="spellStart"/>
-      <w:r>
-        <w:t>Material</w:t>
-      </w:r>
-      <w:proofErr w:type="spellEnd"/>
-      <w:r>
-        <w:t xml:space="preserve"> </w:t>
-      </w:r>
-      <w:proofErr w:type="spellStart"/>
-      <w:r>
-        <w:t>from</w:t>
-      </w:r>
-      <w:proofErr w:type="spellEnd"/>
-      <w:r>
-        <w:t xml:space="preserve"> </w:t>
-      </w:r>
-      <w:proofErr w:type="spellStart"/>
-      <w:r>
-        <w:t>the</w:t>
-      </w:r>
-      <w:proofErr w:type="spellEnd"/>
-      <w:r>
-        <w:t xml:space="preserve"> </w:t>
-      </w:r>
-      <w:proofErr w:type="spellStart"/>
-      <w:r>
-        <w:t>Project</w:t>
-      </w:r>
-      <w:proofErr w:type="spellEnd"/>
-      <w:r>
-        <w:t xml:space="preserve"> </w:t>
-      </w:r>
-      <w:proofErr w:type="spellStart"/>
-      <w:r>
-        <w:t>View</w:t>
-      </w:r>
-      <w:proofErr w:type="spellEnd"/>
-      <w:r>
-        <w:t xml:space="preserve"> </w:t>
-      </w:r>
-      <w:proofErr w:type="spellStart"/>
-      <w:r>
-        <w:t>onto</w:t>
-      </w:r>
-      <w:proofErr w:type="spellEnd"/>
-      <w:r>
-        <w:t xml:space="preserve"> a </w:t>
-      </w:r>
-      <w:proofErr w:type="spellStart"/>
-      <w:r>
-        <w:t>Collider</w:t>
-      </w:r>
-      <w:proofErr w:type="spellEnd"/>
-      <w:r>
+      <w:r>
+        <w:rPr>
+          <w:b/>
+          <w:lang w:val="en-US"/>
+        </w:rPr>
+        <w:t>Physic Material</w:t>
+      </w:r>
+      <w:r>
+        <w:rPr>
+          <w:lang w:val="en-US"/>
+        </w:rPr>
+        <w:t> from the menu bar. Then drag the Physic Material from the Project View onto a Collider</w:t>
+      </w:r>
+      <w:r>
+        <w:rPr>
+          <w:lang w:val="en-US"/>
+        </w:rPr>
         <w:br/>
-        <w:t> </w:t>
-      </w:r>
-      <w:proofErr w:type="spellStart"/>
-      <w:r>
-        <w:t>in</w:t>
-      </w:r>
-      <w:proofErr w:type="spellEnd"/>
-      <w:r>
-        <w:t xml:space="preserve"> </w:t>
-      </w:r>
-      <w:proofErr w:type="spellStart"/>
-      <w:r>
-        <w:t>the</w:t>
-      </w:r>
-      <w:proofErr w:type="spellEnd"/>
-      <w:r>
-        <w:t xml:space="preserve"> </w:t>
-      </w:r>
-      <w:proofErr w:type="spellStart"/>
-      <w:r>
-        <w:t>scene</w:t>
-      </w:r>
-      <w:proofErr w:type="spellEnd"/>
-      <w:r>
-        <w:t>.</w:t>
+        <w:t> in the scene.</w:t>
       </w:r>
     </w:p>
     <w:p>
@@ -1850,7 +1584,7 @@
       <w:r>
         <w:pict>
           <v:shape id="_x0000_i1027" type="#_x0000_t75" style="width:467.05pt;height:262.95pt">
-            <v:imagedata r:id="rId16" o:title="Снимок экрана (21)"/>
+            <v:imagedata r:id="rId9" o:title="Снимок экрана (21)"/>
           </v:shape>
         </w:pict>
       </w:r>
@@ -1909,6 +1643,7 @@
         <w:rPr>
           <w:lang w:val="en-US"/>
         </w:rPr>
+        <w:lastRenderedPageBreak/>
         <w:t xml:space="preserve">In figure 4 showed how I create a </w:t>
       </w:r>
       <w:proofErr w:type="gramStart"/>
@@ -1931,14 +1666,7 @@
           <w:b/>
           <w:lang w:val="en-US"/>
         </w:rPr>
-        <w:t xml:space="preserve"> Material</w:t>
-      </w:r>
-      <w:r>
-        <w:rPr>
-          <w:b/>
-          <w:lang w:val="en-US"/>
-        </w:rPr>
-        <w:t xml:space="preserve"> </w:t>
+        <w:t xml:space="preserve"> Material </w:t>
       </w:r>
       <w:r>
         <w:rPr>
@@ -2072,7 +1800,7 @@
       <w:r>
         <w:pict>
           <v:shape id="_x0000_i1028" type="#_x0000_t75" style="width:467.05pt;height:242.3pt">
-            <v:imagedata r:id="rId17" o:title="Снимок экрана (27)"/>
+            <v:imagedata r:id="rId10" o:title="Снимок экрана (27)"/>
           </v:shape>
         </w:pict>
       </w:r>
@@ -2157,7 +1885,9 @@
         </w:rPr>
       </w:pPr>
       <w:r>
-        <w:lastRenderedPageBreak/>
+        <w:rPr>
+          <w:lang w:val="en-US"/>
+        </w:rPr>
         <w:tab/>
       </w:r>
       <w:proofErr w:type="spellStart"/>
@@ -2265,9 +1995,10 @@
         <w:t xml:space="preserve"> </w:t>
       </w:r>
       <w:r>
+        <w:lastRenderedPageBreak/>
         <w:pict>
           <v:shape id="_x0000_i1029" type="#_x0000_t75" style="width:467.05pt;height:262.95pt">
-            <v:imagedata r:id="rId18" o:title="Снимок экрана (28)"/>
+            <v:imagedata r:id="rId11" o:title="Снимок экрана (28)"/>
           </v:shape>
         </w:pict>
       </w:r>
@@ -2435,7 +2166,7 @@
         </w:rPr>
         <w:pict>
           <v:shape id="_x0000_i1030" type="#_x0000_t75" style="width:467.05pt;height:262.95pt">
-            <v:imagedata r:id="rId19" o:title="Снимок экрана (42)"/>
+            <v:imagedata r:id="rId12" o:title="Снимок экрана (42)"/>
           </v:shape>
         </w:pict>
       </w:r>
@@ -2498,7 +2229,6 @@
           <w:b/>
           <w:lang w:val="en-US"/>
         </w:rPr>
-        <w:lastRenderedPageBreak/>
         <w:t>Script</w:t>
       </w:r>
       <w:r>
@@ -2829,6 +2559,7 @@
           <w:szCs w:val="19"/>
           <w:lang w:val="en-US"/>
         </w:rPr>
+        <w:lastRenderedPageBreak/>
         <w:t xml:space="preserve">    </w:t>
       </w:r>
       <w:proofErr w:type="gramStart"/>
@@ -3264,7 +2995,7 @@
                     </pic:cNvPicPr>
                   </pic:nvPicPr>
                   <pic:blipFill>
-                    <a:blip r:embed="rId20">
+                    <a:blip r:embed="rId13">
                       <a:extLst>
                         <a:ext uri="{28A0092B-C50C-407E-A947-70E740481C1C}">
                           <a14:useLocalDpi xmlns:a14="http://schemas.microsoft.com/office/drawing/2010/main" val="0"/>
@@ -3362,8 +3093,6 @@
         </w:rPr>
         <w:t xml:space="preserve"> </w:t>
       </w:r>
-      <w:bookmarkStart w:id="0" w:name="_GoBack"/>
-      <w:bookmarkEnd w:id="0"/>
     </w:p>
     <w:p>
       <w:pPr>
@@ -3445,6 +3174,119 @@
 <file path=word/numbering.xml><?xml version="1.0" encoding="utf-8"?>
 <w:numbering xmlns:wpc="http://schemas.microsoft.com/office/word/2010/wordprocessingCanvas" xmlns:mc="http://schemas.openxmlformats.org/markup-compatibility/2006" xmlns:o="urn:schemas-microsoft-com:office:office" xmlns:r="http://schemas.openxmlformats.org/officeDocument/2006/relationships" xmlns:m="http://schemas.openxmlformats.org/officeDocument/2006/math" xmlns:v="urn:schemas-microsoft-com:vml" xmlns:wp14="http://schemas.microsoft.com/office/word/2010/wordprocessingDrawing" xmlns:wp="http://schemas.openxmlformats.org/drawingml/2006/wordprocessingDrawing" xmlns:w10="urn:schemas-microsoft-com:office:word" xmlns:w="http://schemas.openxmlformats.org/wordprocessingml/2006/main" xmlns:w14="http://schemas.microsoft.com/office/word/2010/wordml" xmlns:wpg="http://schemas.microsoft.com/office/word/2010/wordprocessingGroup" xmlns:wpi="http://schemas.microsoft.com/office/word/2010/wordprocessingInk" xmlns:wne="http://schemas.microsoft.com/office/word/2006/wordml" xmlns:wps="http://schemas.microsoft.com/office/word/2010/wordprocessingShape" mc:Ignorable="w14 wp14">
   <w:abstractNum w:abstractNumId="0">
+    <w:nsid w:val="22782009"/>
+    <w:multiLevelType w:val="hybridMultilevel"/>
+    <w:tmpl w:val="456E0196"/>
+    <w:lvl w:ilvl="0" w:tplc="04190001">
+      <w:start w:val="1"/>
+      <w:numFmt w:val="bullet"/>
+      <w:lvlText w:val=""/>
+      <w:lvlJc w:val="left"/>
+      <w:pPr>
+        <w:ind w:left="720" w:hanging="360"/>
+      </w:pPr>
+      <w:rPr>
+        <w:rFonts w:ascii="Symbol" w:hAnsi="Symbol" w:hint="default"/>
+      </w:rPr>
+    </w:lvl>
+    <w:lvl w:ilvl="1" w:tplc="04190003" w:tentative="1">
+      <w:start w:val="1"/>
+      <w:numFmt w:val="bullet"/>
+      <w:lvlText w:val="o"/>
+      <w:lvlJc w:val="left"/>
+      <w:pPr>
+        <w:ind w:left="1440" w:hanging="360"/>
+      </w:pPr>
+      <w:rPr>
+        <w:rFonts w:ascii="Courier New" w:hAnsi="Courier New" w:cs="Courier New" w:hint="default"/>
+      </w:rPr>
+    </w:lvl>
+    <w:lvl w:ilvl="2" w:tplc="04190005" w:tentative="1">
+      <w:start w:val="1"/>
+      <w:numFmt w:val="bullet"/>
+      <w:lvlText w:val=""/>
+      <w:lvlJc w:val="left"/>
+      <w:pPr>
+        <w:ind w:left="2160" w:hanging="360"/>
+      </w:pPr>
+      <w:rPr>
+        <w:rFonts w:ascii="Wingdings" w:hAnsi="Wingdings" w:hint="default"/>
+      </w:rPr>
+    </w:lvl>
+    <w:lvl w:ilvl="3" w:tplc="04190001" w:tentative="1">
+      <w:start w:val="1"/>
+      <w:numFmt w:val="bullet"/>
+      <w:lvlText w:val=""/>
+      <w:lvlJc w:val="left"/>
+      <w:pPr>
+        <w:ind w:left="2880" w:hanging="360"/>
+      </w:pPr>
+      <w:rPr>
+        <w:rFonts w:ascii="Symbol" w:hAnsi="Symbol" w:hint="default"/>
+      </w:rPr>
+    </w:lvl>
+    <w:lvl w:ilvl="4" w:tplc="04190003" w:tentative="1">
+      <w:start w:val="1"/>
+      <w:numFmt w:val="bullet"/>
+      <w:lvlText w:val="o"/>
+      <w:lvlJc w:val="left"/>
+      <w:pPr>
+        <w:ind w:left="3600" w:hanging="360"/>
+      </w:pPr>
+      <w:rPr>
+        <w:rFonts w:ascii="Courier New" w:hAnsi="Courier New" w:cs="Courier New" w:hint="default"/>
+      </w:rPr>
+    </w:lvl>
+    <w:lvl w:ilvl="5" w:tplc="04190005" w:tentative="1">
+      <w:start w:val="1"/>
+      <w:numFmt w:val="bullet"/>
+      <w:lvlText w:val=""/>
+      <w:lvlJc w:val="left"/>
+      <w:pPr>
+        <w:ind w:left="4320" w:hanging="360"/>
+      </w:pPr>
+      <w:rPr>
+        <w:rFonts w:ascii="Wingdings" w:hAnsi="Wingdings" w:hint="default"/>
+      </w:rPr>
+    </w:lvl>
+    <w:lvl w:ilvl="6" w:tplc="04190001" w:tentative="1">
+      <w:start w:val="1"/>
+      <w:numFmt w:val="bullet"/>
+      <w:lvlText w:val=""/>
+      <w:lvlJc w:val="left"/>
+      <w:pPr>
+        <w:ind w:left="5040" w:hanging="360"/>
+      </w:pPr>
+      <w:rPr>
+        <w:rFonts w:ascii="Symbol" w:hAnsi="Symbol" w:hint="default"/>
+      </w:rPr>
+    </w:lvl>
+    <w:lvl w:ilvl="7" w:tplc="04190003" w:tentative="1">
+      <w:start w:val="1"/>
+      <w:numFmt w:val="bullet"/>
+      <w:lvlText w:val="o"/>
+      <w:lvlJc w:val="left"/>
+      <w:pPr>
+        <w:ind w:left="5760" w:hanging="360"/>
+      </w:pPr>
+      <w:rPr>
+        <w:rFonts w:ascii="Courier New" w:hAnsi="Courier New" w:cs="Courier New" w:hint="default"/>
+      </w:rPr>
+    </w:lvl>
+    <w:lvl w:ilvl="8" w:tplc="04190005" w:tentative="1">
+      <w:start w:val="1"/>
+      <w:numFmt w:val="bullet"/>
+      <w:lvlText w:val=""/>
+      <w:lvlJc w:val="left"/>
+      <w:pPr>
+        <w:ind w:left="6480" w:hanging="360"/>
+      </w:pPr>
+      <w:rPr>
+        <w:rFonts w:ascii="Wingdings" w:hAnsi="Wingdings" w:hint="default"/>
+      </w:rPr>
+    </w:lvl>
+  </w:abstractNum>
+  <w:abstractNum w:abstractNumId="1">
     <w:nsid w:val="344B5C0F"/>
     <w:multiLevelType w:val="hybridMultilevel"/>
     <w:tmpl w:val="FB081A04"/>
@@ -3557,7 +3399,7 @@
       </w:rPr>
     </w:lvl>
   </w:abstractNum>
-  <w:abstractNum w:abstractNumId="1">
+  <w:abstractNum w:abstractNumId="2">
     <w:nsid w:val="400B29BA"/>
     <w:multiLevelType w:val="hybridMultilevel"/>
     <w:tmpl w:val="0C207060"/>
@@ -3670,7 +3512,7 @@
       </w:rPr>
     </w:lvl>
   </w:abstractNum>
-  <w:abstractNum w:abstractNumId="2">
+  <w:abstractNum w:abstractNumId="3">
     <w:nsid w:val="42C2473B"/>
     <w:multiLevelType w:val="hybridMultilevel"/>
     <w:tmpl w:val="B83446E0"/>
@@ -3783,7 +3625,7 @@
       </w:rPr>
     </w:lvl>
   </w:abstractNum>
-  <w:abstractNum w:abstractNumId="3">
+  <w:abstractNum w:abstractNumId="4">
     <w:nsid w:val="4E9144B6"/>
     <w:multiLevelType w:val="hybridMultilevel"/>
     <w:tmpl w:val="86C81EE2"/>
@@ -3896,17 +3738,172 @@
       </w:rPr>
     </w:lvl>
   </w:abstractNum>
+  <w:abstractNum w:abstractNumId="5">
+    <w:nsid w:val="50213789"/>
+    <w:multiLevelType w:val="multilevel"/>
+    <w:tmpl w:val="8A94E882"/>
+    <w:lvl w:ilvl="0">
+      <w:start w:val="1"/>
+      <w:numFmt w:val="bullet"/>
+      <w:lvlText w:val=""/>
+      <w:lvlJc w:val="left"/>
+      <w:pPr>
+        <w:tabs>
+          <w:tab w:val="num" w:pos="720"/>
+        </w:tabs>
+        <w:ind w:left="720" w:hanging="360"/>
+      </w:pPr>
+      <w:rPr>
+        <w:rFonts w:ascii="Symbol" w:hAnsi="Symbol" w:hint="default"/>
+        <w:sz w:val="20"/>
+      </w:rPr>
+    </w:lvl>
+    <w:lvl w:ilvl="1" w:tentative="1">
+      <w:start w:val="1"/>
+      <w:numFmt w:val="bullet"/>
+      <w:lvlText w:val=""/>
+      <w:lvlJc w:val="left"/>
+      <w:pPr>
+        <w:tabs>
+          <w:tab w:val="num" w:pos="1440"/>
+        </w:tabs>
+        <w:ind w:left="1440" w:hanging="360"/>
+      </w:pPr>
+      <w:rPr>
+        <w:rFonts w:ascii="Symbol" w:hAnsi="Symbol" w:hint="default"/>
+        <w:sz w:val="20"/>
+      </w:rPr>
+    </w:lvl>
+    <w:lvl w:ilvl="2" w:tentative="1">
+      <w:start w:val="1"/>
+      <w:numFmt w:val="bullet"/>
+      <w:lvlText w:val=""/>
+      <w:lvlJc w:val="left"/>
+      <w:pPr>
+        <w:tabs>
+          <w:tab w:val="num" w:pos="2160"/>
+        </w:tabs>
+        <w:ind w:left="2160" w:hanging="360"/>
+      </w:pPr>
+      <w:rPr>
+        <w:rFonts w:ascii="Symbol" w:hAnsi="Symbol" w:hint="default"/>
+        <w:sz w:val="20"/>
+      </w:rPr>
+    </w:lvl>
+    <w:lvl w:ilvl="3" w:tentative="1">
+      <w:start w:val="1"/>
+      <w:numFmt w:val="bullet"/>
+      <w:lvlText w:val=""/>
+      <w:lvlJc w:val="left"/>
+      <w:pPr>
+        <w:tabs>
+          <w:tab w:val="num" w:pos="2880"/>
+        </w:tabs>
+        <w:ind w:left="2880" w:hanging="360"/>
+      </w:pPr>
+      <w:rPr>
+        <w:rFonts w:ascii="Symbol" w:hAnsi="Symbol" w:hint="default"/>
+        <w:sz w:val="20"/>
+      </w:rPr>
+    </w:lvl>
+    <w:lvl w:ilvl="4" w:tentative="1">
+      <w:start w:val="1"/>
+      <w:numFmt w:val="bullet"/>
+      <w:lvlText w:val=""/>
+      <w:lvlJc w:val="left"/>
+      <w:pPr>
+        <w:tabs>
+          <w:tab w:val="num" w:pos="3600"/>
+        </w:tabs>
+        <w:ind w:left="3600" w:hanging="360"/>
+      </w:pPr>
+      <w:rPr>
+        <w:rFonts w:ascii="Symbol" w:hAnsi="Symbol" w:hint="default"/>
+        <w:sz w:val="20"/>
+      </w:rPr>
+    </w:lvl>
+    <w:lvl w:ilvl="5" w:tentative="1">
+      <w:start w:val="1"/>
+      <w:numFmt w:val="bullet"/>
+      <w:lvlText w:val=""/>
+      <w:lvlJc w:val="left"/>
+      <w:pPr>
+        <w:tabs>
+          <w:tab w:val="num" w:pos="4320"/>
+        </w:tabs>
+        <w:ind w:left="4320" w:hanging="360"/>
+      </w:pPr>
+      <w:rPr>
+        <w:rFonts w:ascii="Symbol" w:hAnsi="Symbol" w:hint="default"/>
+        <w:sz w:val="20"/>
+      </w:rPr>
+    </w:lvl>
+    <w:lvl w:ilvl="6" w:tentative="1">
+      <w:start w:val="1"/>
+      <w:numFmt w:val="bullet"/>
+      <w:lvlText w:val=""/>
+      <w:lvlJc w:val="left"/>
+      <w:pPr>
+        <w:tabs>
+          <w:tab w:val="num" w:pos="5040"/>
+        </w:tabs>
+        <w:ind w:left="5040" w:hanging="360"/>
+      </w:pPr>
+      <w:rPr>
+        <w:rFonts w:ascii="Symbol" w:hAnsi="Symbol" w:hint="default"/>
+        <w:sz w:val="20"/>
+      </w:rPr>
+    </w:lvl>
+    <w:lvl w:ilvl="7" w:tentative="1">
+      <w:start w:val="1"/>
+      <w:numFmt w:val="bullet"/>
+      <w:lvlText w:val=""/>
+      <w:lvlJc w:val="left"/>
+      <w:pPr>
+        <w:tabs>
+          <w:tab w:val="num" w:pos="5760"/>
+        </w:tabs>
+        <w:ind w:left="5760" w:hanging="360"/>
+      </w:pPr>
+      <w:rPr>
+        <w:rFonts w:ascii="Symbol" w:hAnsi="Symbol" w:hint="default"/>
+        <w:sz w:val="20"/>
+      </w:rPr>
+    </w:lvl>
+    <w:lvl w:ilvl="8" w:tentative="1">
+      <w:start w:val="1"/>
+      <w:numFmt w:val="bullet"/>
+      <w:lvlText w:val=""/>
+      <w:lvlJc w:val="left"/>
+      <w:pPr>
+        <w:tabs>
+          <w:tab w:val="num" w:pos="6480"/>
+        </w:tabs>
+        <w:ind w:left="6480" w:hanging="360"/>
+      </w:pPr>
+      <w:rPr>
+        <w:rFonts w:ascii="Symbol" w:hAnsi="Symbol" w:hint="default"/>
+        <w:sz w:val="20"/>
+      </w:rPr>
+    </w:lvl>
+  </w:abstractNum>
   <w:num w:numId="1">
-    <w:abstractNumId w:val="0"/>
+    <w:abstractNumId w:val="1"/>
   </w:num>
   <w:num w:numId="2">
+    <w:abstractNumId w:val="3"/>
+  </w:num>
+  <w:num w:numId="3">
     <w:abstractNumId w:val="2"/>
   </w:num>
-  <w:num w:numId="3">
-    <w:abstractNumId w:val="1"/>
+  <w:num w:numId="4">
+    <w:abstractNumId w:val="4"/>
   </w:num>
-  <w:num w:numId="4">
-    <w:abstractNumId w:val="3"/>
+  <w:num w:numId="5">
+    <w:abstractNumId w:val="5"/>
+  </w:num>
+  <w:num w:numId="6">
+    <w:abstractNumId w:val="0"/>
   </w:num>
 </w:numbering>
 </file>
@@ -4074,6 +4071,7 @@
   <w:style w:type="character" w:default="1" w:styleId="a0">
     <w:name w:val="Default Paragraph Font"/>
     <w:uiPriority w:val="1"/>
+    <w:semiHidden/>
     <w:unhideWhenUsed/>
   </w:style>
   <w:style w:type="table" w:default="1" w:styleId="a1">
@@ -4190,6 +4188,19 @@
     <w:rPr>
       <w:b/>
       <w:bCs/>
+    </w:rPr>
+  </w:style>
+  <w:style w:type="paragraph" w:customStyle="1" w:styleId="uiqtextpara">
+    <w:name w:val="ui_qtext_para"/>
+    <w:basedOn w:val="a"/>
+    <w:rsid w:val="00963323"/>
+    <w:pPr>
+      <w:spacing w:before="100" w:beforeAutospacing="1" w:after="100" w:afterAutospacing="1" w:line="240" w:lineRule="auto"/>
+    </w:pPr>
+    <w:rPr>
+      <w:rFonts w:eastAsia="Times New Roman"/>
+      <w:sz w:val="24"/>
+      <w:szCs w:val="24"/>
     </w:rPr>
   </w:style>
 </w:styles>
@@ -4358,6 +4369,7 @@
   <w:style w:type="character" w:default="1" w:styleId="a0">
     <w:name w:val="Default Paragraph Font"/>
     <w:uiPriority w:val="1"/>
+    <w:semiHidden/>
     <w:unhideWhenUsed/>
   </w:style>
   <w:style w:type="table" w:default="1" w:styleId="a1">
@@ -4474,6 +4486,19 @@
     <w:rPr>
       <w:b/>
       <w:bCs/>
+    </w:rPr>
+  </w:style>
+  <w:style w:type="paragraph" w:customStyle="1" w:styleId="uiqtextpara">
+    <w:name w:val="ui_qtext_para"/>
+    <w:basedOn w:val="a"/>
+    <w:rsid w:val="00963323"/>
+    <w:pPr>
+      <w:spacing w:before="100" w:beforeAutospacing="1" w:after="100" w:afterAutospacing="1" w:line="240" w:lineRule="auto"/>
+    </w:pPr>
+    <w:rPr>
+      <w:rFonts w:eastAsia="Times New Roman"/>
+      <w:sz w:val="24"/>
+      <w:szCs w:val="24"/>
     </w:rPr>
   </w:style>
 </w:styles>
